--- a/Diario/2021_09_16.docx
+++ b/Diario/2021_09_16.docx
@@ -18,6 +18,8 @@
         </w:rPr>
         <w:t>Diario di lavoro</w:t>
       </w:r>
+      <w:bookmarkStart w:id="0" w:name="_GoBack"/>
+      <w:bookmarkEnd w:id="0"/>
     </w:p>
     <w:tbl>
       <w:tblPr>
@@ -188,15 +190,7 @@
               <w:rPr>
                 <w:b w:val="0"/>
               </w:rPr>
-              <w:t xml:space="preserve">Scritto Use </w:t>
-            </w:r>
-            <w:bookmarkStart w:id="0" w:name="_GoBack"/>
-            <w:bookmarkEnd w:id="0"/>
-            <w:r>
-              <w:rPr>
-                <w:b w:val="0"/>
-              </w:rPr>
-              <w:t>Case</w:t>
+              <w:t>Scritto Use Case</w:t>
             </w:r>
           </w:p>
         </w:tc>
@@ -393,8 +387,8 @@
       </w:r>
     </w:p>
     <w:sectPr>
-      <w:headerReference w:type="default" r:id="rId7"/>
-      <w:footerReference w:type="default" r:id="rId8"/>
+      <w:headerReference w:type="default" r:id="rId8"/>
+      <w:footerReference w:type="default" r:id="rId9"/>
       <w:pgSz w:w="11906" w:h="16838"/>
       <w:pgMar w:top="1417" w:right="1134" w:bottom="1134" w:left="1134" w:header="708" w:footer="708" w:gutter="0"/>
       <w:cols w:space="720"/>
@@ -603,9 +597,8 @@
         <w:placeholder>
           <w:docPart w:val="1FA57383A5384F8E97C814EBF674179C"/>
         </w:placeholder>
-        <w:showingPlcHdr/>
         <w:dataBinding w:prefixMappings="xmlns:ns0='http://schemas.microsoft.com/office/2006/coverPageProps'" w:xpath="/ns0:CoverPageProperties[1]/ns0:PublishDate[1]" w:storeItemID="{55AF091B-3C7A-41E3-B477-F2FDAA23CFDA}"/>
-        <w:date>
+        <w:date w:fullDate="2021-09-19T00:00:00Z">
           <w:dateFormat w:val="d MMMM yyyy"/>
           <w:lid w:val="it-IT"/>
           <w:storeMappedDataAs w:val="dateTime"/>
@@ -618,11 +611,11 @@
           <w:rPr>
             <w:rFonts w:asciiTheme="majorHAnsi" w:eastAsiaTheme="majorEastAsia" w:hAnsiTheme="majorHAnsi" w:cstheme="majorBidi"/>
             <w:color w:val="4F81BD" w:themeColor="accent1"/>
-            <w:sz w:val="27"/>
-            <w:szCs w:val="27"/>
+            <w:sz w:val="24"/>
+            <w:szCs w:val="24"/>
             <w:lang w:val="it-IT"/>
           </w:rPr>
-          <w:t>[Data]</w:t>
+          <w:t>19 settembre 2021</w:t>
         </w:r>
       </w:sdtContent>
     </w:sdt>
@@ -2499,6 +2492,7 @@
     <w:rsidRoot w:val="00660FD6"/>
     <w:rsid w:val="002E2BD5"/>
     <w:rsid w:val="0034064A"/>
+    <w:rsid w:val="005C7830"/>
     <w:rsid w:val="00660FD6"/>
     <w:rsid w:val="0079309E"/>
   </w:rsids>
@@ -2517,7 +2511,7 @@
   </m:mathPr>
   <w:themeFontLang w:val="it-CH"/>
   <w:clrSchemeMapping w:bg1="light1" w:t1="dark1" w:bg2="light2" w:t2="dark2" w:accent1="accent1" w:accent2="accent2" w:accent3="accent3" w:accent4="accent4" w:accent5="accent5" w:accent6="accent6" w:hyperlink="hyperlink" w:followedHyperlink="followedHyperlink"/>
-  <w:decimalSymbol w:val="."/>
+  <w:decimalSymbol w:val=","/>
   <w:listSeparator w:val=";"/>
   <w15:chartTrackingRefBased/>
 </w:settings>
@@ -3252,11 +3246,30 @@
 </file>
 
 <file path=customXml/item1.xml><?xml version="1.0" encoding="utf-8"?>
+<CoverPageProperties xmlns="http://schemas.microsoft.com/office/2006/coverPageProps">
+  <PublishDate>2021-09-19T00:00:00</PublishDate>
+  <Abstract/>
+  <CompanyAddress/>
+  <CompanyPhone/>
+  <CompanyFax/>
+  <CompanyEmail/>
+</CoverPageProperties>
+</file>
+
+<file path=customXml/item2.xml><?xml version="1.0" encoding="utf-8"?>
 <b:Sources xmlns:b="http://schemas.openxmlformats.org/officeDocument/2006/bibliography" xmlns="http://schemas.openxmlformats.org/officeDocument/2006/bibliography" SelectedStyle="\APA.XSL" StyleName="APA"/>
 </file>
 
 <file path=customXml/itemProps1.xml><?xml version="1.0" encoding="utf-8"?>
-<ds:datastoreItem xmlns:ds="http://schemas.openxmlformats.org/officeDocument/2006/customXml" ds:itemID="{5FE6D811-C9DC-4F04-A82A-2CDEB5DF5D32}">
+<ds:datastoreItem xmlns:ds="http://schemas.openxmlformats.org/officeDocument/2006/customXml" ds:itemID="{55AF091B-3C7A-41E3-B477-F2FDAA23CFDA}">
+  <ds:schemaRefs>
+    <ds:schemaRef ds:uri="http://schemas.microsoft.com/office/2006/coverPageProps"/>
+  </ds:schemaRefs>
+</ds:datastoreItem>
+</file>
+
+<file path=customXml/itemProps2.xml><?xml version="1.0" encoding="utf-8"?>
+<ds:datastoreItem xmlns:ds="http://schemas.openxmlformats.org/officeDocument/2006/customXml" ds:itemID="{3D2B244C-DCC9-4014-BBE4-163AE72F74A3}">
   <ds:schemaRefs>
     <ds:schemaRef ds:uri="http://schemas.openxmlformats.org/officeDocument/2006/bibliography"/>
   </ds:schemaRefs>
